--- a/manual.docx
+++ b/manual.docx
@@ -24,6 +24,221 @@
       </w:r>
       <w:r>
         <w:t>Driver</w:t>
+      </w:r>
+    </w:p>
+    <w:p>
+      <w:pPr>
+        <w:pStyle w:val="ListParagraph"/>
+        <w:numPr>
+          <w:ilvl w:val="0"/>
+          <w:numId w:val="5"/>
+        </w:numPr>
+      </w:pPr>
+      <w:r>
+        <w:rPr>
+          <w:rFonts w:ascii="Roboto" w:hAnsi="Roboto"/>
+          <w:color w:val="565656"/>
+          <w:shd w:val="clear" w:color="auto" w:fill="FFFFFF"/>
+        </w:rPr>
+        <w:t>系统要求：</w:t>
+      </w:r>
+      <w:r>
+        <w:rPr>
+          <w:rFonts w:ascii="Roboto" w:hAnsi="Roboto"/>
+          <w:color w:val="565656"/>
+        </w:rPr>
+        <w:br/>
+      </w:r>
+      <w:r>
+        <w:rPr>
+          <w:rFonts w:ascii="Roboto" w:hAnsi="Roboto"/>
+          <w:color w:val="565656"/>
+          <w:shd w:val="clear" w:color="auto" w:fill="FFFFFF"/>
+        </w:rPr>
+        <w:t>1.</w:t>
+      </w:r>
+      <w:r>
+        <w:rPr>
+          <w:rFonts w:ascii="Roboto" w:hAnsi="Roboto"/>
+          <w:color w:val="565656"/>
+          <w:shd w:val="clear" w:color="auto" w:fill="FFFFFF"/>
+        </w:rPr>
+        <w:t xml:space="preserve"> Windows</w:t>
+      </w:r>
+      <w:r>
+        <w:rPr>
+          <w:rFonts w:ascii="Cambria" w:hAnsi="Cambria" w:cs="Cambria"/>
+          <w:color w:val="565656"/>
+          <w:shd w:val="clear" w:color="auto" w:fill="FFFFFF"/>
+        </w:rPr>
+        <w:t>®</w:t>
+      </w:r>
+      <w:r>
+        <w:rPr>
+          <w:rFonts w:ascii="Roboto" w:hAnsi="Roboto"/>
+          <w:color w:val="565656"/>
+          <w:shd w:val="clear" w:color="auto" w:fill="FFFFFF"/>
+        </w:rPr>
+        <w:t xml:space="preserve"> 11</w:t>
+      </w:r>
+      <w:r>
+        <w:rPr>
+          <w:rFonts w:ascii="Roboto" w:hAnsi="Roboto"/>
+          <w:color w:val="565656"/>
+          <w:shd w:val="clear" w:color="auto" w:fill="FFFFFF"/>
+        </w:rPr>
+        <w:t>（</w:t>
+      </w:r>
+      <w:r>
+        <w:rPr>
+          <w:rFonts w:ascii="Roboto" w:hAnsi="Roboto"/>
+          <w:color w:val="565656"/>
+          <w:shd w:val="clear" w:color="auto" w:fill="FFFFFF"/>
+        </w:rPr>
+        <w:t>64-bit</w:t>
+      </w:r>
+      <w:r>
+        <w:rPr>
+          <w:rFonts w:ascii="Roboto" w:hAnsi="Roboto"/>
+          <w:color w:val="565656"/>
+          <w:shd w:val="clear" w:color="auto" w:fill="FFFFFF"/>
+        </w:rPr>
+        <w:t>）</w:t>
+      </w:r>
+      <w:r>
+        <w:rPr>
+          <w:rFonts w:ascii="Roboto" w:hAnsi="Roboto"/>
+          <w:color w:val="565656"/>
+          <w:shd w:val="clear" w:color="auto" w:fill="FFFFFF"/>
+        </w:rPr>
+        <w:t>, 10 (32/64-bit)</w:t>
+      </w:r>
+      <w:r>
+        <w:rPr>
+          <w:rFonts w:ascii="Roboto" w:hAnsi="Roboto"/>
+          <w:color w:val="565656"/>
+        </w:rPr>
+        <w:br/>
+      </w:r>
+      <w:proofErr w:type="gramStart"/>
+      <w:r>
+        <w:rPr>
+          <w:rFonts w:ascii="Roboto" w:hAnsi="Roboto"/>
+          <w:color w:val="565656"/>
+          <w:shd w:val="clear" w:color="auto" w:fill="FFFFFF"/>
+        </w:rPr>
+        <w:t>2.</w:t>
+      </w:r>
+      <w:r>
+        <w:rPr>
+          <w:rFonts w:ascii="Roboto" w:hAnsi="Roboto"/>
+          <w:color w:val="565656"/>
+          <w:shd w:val="clear" w:color="auto" w:fill="FFFFFF"/>
+        </w:rPr>
+        <w:t>Microsoft</w:t>
+      </w:r>
+      <w:proofErr w:type="gramEnd"/>
+      <w:r>
+        <w:rPr>
+          <w:rFonts w:ascii="Roboto" w:hAnsi="Roboto"/>
+          <w:color w:val="565656"/>
+          <w:shd w:val="clear" w:color="auto" w:fill="FFFFFF"/>
+        </w:rPr>
+        <w:t xml:space="preserve"> .NET Framework 4.0</w:t>
+      </w:r>
+      <w:r>
+        <w:rPr>
+          <w:rFonts w:ascii="Roboto" w:hAnsi="Roboto"/>
+          <w:color w:val="565656"/>
+        </w:rPr>
+        <w:br/>
+      </w:r>
+      <w:r>
+        <w:rPr>
+          <w:rFonts w:ascii="Roboto" w:hAnsi="Roboto"/>
+          <w:color w:val="565656"/>
+          <w:shd w:val="clear" w:color="auto" w:fill="FFFFFF"/>
+        </w:rPr>
+        <w:t>3.</w:t>
+      </w:r>
+      <w:r>
+        <w:rPr>
+          <w:rFonts w:ascii="Roboto" w:hAnsi="Roboto"/>
+          <w:color w:val="565656"/>
+          <w:shd w:val="clear" w:color="auto" w:fill="FFFFFF"/>
+        </w:rPr>
+        <w:t>至少</w:t>
+      </w:r>
+      <w:r>
+        <w:rPr>
+          <w:rFonts w:ascii="Roboto" w:hAnsi="Roboto"/>
+          <w:color w:val="565656"/>
+          <w:shd w:val="clear" w:color="auto" w:fill="FFFFFF"/>
+        </w:rPr>
+        <w:t xml:space="preserve">2 GB RAM </w:t>
+      </w:r>
+      <w:r>
+        <w:rPr>
+          <w:rFonts w:ascii="Roboto" w:hAnsi="Roboto"/>
+          <w:color w:val="565656"/>
+          <w:shd w:val="clear" w:color="auto" w:fill="FFFFFF"/>
+        </w:rPr>
+        <w:t>和</w:t>
+      </w:r>
+      <w:r>
+        <w:rPr>
+          <w:rFonts w:ascii="Roboto" w:hAnsi="Roboto"/>
+          <w:color w:val="565656"/>
+          <w:shd w:val="clear" w:color="auto" w:fill="FFFFFF"/>
+        </w:rPr>
+        <w:t xml:space="preserve"> 1.5 GHz CPU</w:t>
+      </w:r>
+      <w:r>
+        <w:rPr>
+          <w:rFonts w:ascii="Roboto" w:hAnsi="Roboto"/>
+          <w:color w:val="565656"/>
+        </w:rPr>
+        <w:br/>
+      </w:r>
+      <w:r>
+        <w:rPr>
+          <w:rFonts w:ascii="Roboto" w:hAnsi="Roboto"/>
+          <w:color w:val="565656"/>
+          <w:shd w:val="clear" w:color="auto" w:fill="FFFFFF"/>
+        </w:rPr>
+        <w:t>4.</w:t>
+      </w:r>
+      <w:r>
+        <w:rPr>
+          <w:rFonts w:ascii="Roboto" w:hAnsi="Roboto"/>
+          <w:color w:val="565656"/>
+          <w:shd w:val="clear" w:color="auto" w:fill="FFFFFF"/>
+        </w:rPr>
+        <w:t>LIN</w:t>
+      </w:r>
+      <w:r>
+        <w:rPr>
+          <w:rFonts w:ascii="Roboto" w:hAnsi="Roboto"/>
+          <w:color w:val="565656"/>
+          <w:shd w:val="clear" w:color="auto" w:fill="FFFFFF"/>
+        </w:rPr>
+        <w:t>总线连接：使用我们的电脑</w:t>
+      </w:r>
+      <w:r>
+        <w:rPr>
+          <w:rFonts w:ascii="Roboto" w:hAnsi="Roboto"/>
+          <w:color w:val="565656"/>
+          <w:shd w:val="clear" w:color="auto" w:fill="FFFFFF"/>
+        </w:rPr>
+        <w:t>LIN</w:t>
+      </w:r>
+      <w:r>
+        <w:rPr>
+          <w:rFonts w:ascii="Roboto" w:hAnsi="Roboto"/>
+          <w:color w:val="565656"/>
+          <w:shd w:val="clear" w:color="auto" w:fill="FFFFFF"/>
+        </w:rPr>
+        <w:t>接口</w:t>
       </w:r>
     </w:p>
     <w:p>
@@ -192,172 +407,14 @@
     <w:p/>
     <w:p>
       <w:r>
-        <w:t>2</w:t>
-      </w:r>
-      <w:r>
-        <w:rPr>
-          <w:rFonts w:hint="eastAsia"/>
-        </w:rPr>
-        <w:t>，</w:t>
-      </w:r>
-      <w:r>
-        <w:rPr>
-          <w:rFonts w:hint="eastAsia"/>
-        </w:rPr>
-        <w:t>电脑</w:t>
-      </w:r>
-      <w:r>
-        <w:rPr>
-          <w:rFonts w:hint="eastAsia"/>
-        </w:rPr>
-        <w:t>USB</w:t>
-      </w:r>
-      <w:r>
-        <w:rPr>
-          <w:rFonts w:hint="eastAsia"/>
-        </w:rPr>
-        <w:t>插入</w:t>
-      </w:r>
-      <w:r>
-        <w:rPr>
-          <w:rFonts w:hint="eastAsia"/>
-        </w:rPr>
-        <w:t>PLIN</w:t>
-      </w:r>
-      <w:r>
-        <w:t>-</w:t>
-      </w:r>
-      <w:r>
-        <w:rPr>
-          <w:rFonts w:hint="eastAsia"/>
-        </w:rPr>
-        <w:t>USB</w:t>
-      </w:r>
-      <w:r>
-        <w:rPr>
-          <w:rFonts w:hint="eastAsia"/>
-        </w:rPr>
-        <w:t>，</w:t>
-      </w:r>
-      <w:r>
-        <w:rPr>
-          <w:rFonts w:hint="eastAsia"/>
-        </w:rPr>
-        <w:t xml:space="preserve"> </w:t>
-      </w:r>
-      <w:r>
-        <w:rPr>
-          <w:rFonts w:hint="eastAsia"/>
-        </w:rPr>
-        <w:t>解压工具软件包</w:t>
-      </w:r>
-      <w:r>
-        <w:t>AutoAMLS.7z</w:t>
-      </w:r>
-      <w:r>
-        <w:rPr>
-          <w:rFonts w:hint="eastAsia"/>
-        </w:rPr>
-        <w:t>，双击</w:t>
-      </w:r>
-      <w:r>
-        <w:t>AutoAMLS.exe</w:t>
-      </w:r>
-      <w:r>
-        <w:rPr>
-          <w:rFonts w:hint="eastAsia"/>
-        </w:rPr>
-        <w:t>出现工具窗口：</w:t>
-      </w:r>
-    </w:p>
-    <w:p>
-      <w:r>
-        <w:rPr>
-          <w:rFonts w:hint="eastAsia"/>
-        </w:rPr>
-        <w:t>默认烧录</w:t>
-      </w:r>
-      <w:r>
-        <w:rPr>
-          <w:rFonts w:hint="eastAsia"/>
-        </w:rPr>
-        <w:t>FL</w:t>
-      </w:r>
-      <w:r>
-        <w:t>(</w:t>
-      </w:r>
-      <w:r>
-        <w:rPr>
-          <w:rFonts w:hint="eastAsia"/>
-        </w:rPr>
-        <w:t>前左</w:t>
-      </w:r>
-      <w:r>
-        <w:t>)</w:t>
-      </w:r>
-      <w:r>
-        <w:rPr>
-          <w:rFonts w:hint="eastAsia"/>
-        </w:rPr>
-        <w:t>灯，可以在</w:t>
-      </w:r>
-      <w:r>
-        <w:rPr>
-          <w:rFonts w:hint="eastAsia"/>
-        </w:rPr>
-        <w:t xml:space="preserve"> TestScript</w:t>
-      </w:r>
-      <w:r>
-        <w:t xml:space="preserve">---&gt;Select Station </w:t>
-      </w:r>
-      <w:r>
-        <w:rPr>
-          <w:rFonts w:hint="eastAsia"/>
-        </w:rPr>
-        <w:t>选择烧录哪个位置的灯。</w:t>
-      </w:r>
-      <w:r>
-        <w:rPr>
-          <w:rFonts w:hint="eastAsia"/>
-        </w:rPr>
-        <w:t>命名方式为</w:t>
-      </w:r>
-      <w:r>
-        <w:rPr>
-          <w:rFonts w:hint="eastAsia"/>
-        </w:rPr>
-        <w:t xml:space="preserve"> </w:t>
-      </w:r>
-      <w:r>
-        <w:rPr>
-          <w:rFonts w:hint="eastAsia"/>
-        </w:rPr>
-        <w:t>位置</w:t>
-      </w:r>
-      <w:r>
-        <w:rPr>
-          <w:rFonts w:hint="eastAsia"/>
-        </w:rPr>
-        <w:t>+</w:t>
-      </w:r>
-      <w:r>
-        <w:rPr>
-          <w:rFonts w:hint="eastAsia"/>
-        </w:rPr>
-        <w:t>项目简称</w:t>
-      </w:r>
-    </w:p>
-    <w:p>
-      <w:r>
         <w:rPr>
           <w:noProof/>
         </w:rPr>
-        <w:lastRenderedPageBreak/>
         <w:drawing>
-          <wp:inline distT="0" distB="0" distL="0" distR="0" wp14:anchorId="1D641E39" wp14:editId="431E0038">
-            <wp:extent cx="5486400" cy="3390265"/>
-            <wp:effectExtent l="0" t="0" r="0" b="635"/>
-            <wp:docPr id="3" name="Picture 3" descr="Graphical user interface, text, application&#10;&#10;Description automatically generated"/>
+          <wp:inline distT="0" distB="0" distL="0" distR="0" wp14:anchorId="41DDC4B3" wp14:editId="73CFE24A">
+            <wp:extent cx="4476750" cy="3067050"/>
+            <wp:effectExtent l="0" t="0" r="0" b="0"/>
+            <wp:docPr id="8" name="Picture 8"/>
             <wp:cNvGraphicFramePr>
               <a:graphicFrameLocks xmlns:a="http://schemas.openxmlformats.org/drawingml/2006/main" noChangeAspect="1"/>
             </wp:cNvGraphicFramePr>
@@ -365,7 +422,7 @@
               <a:graphicData uri="http://schemas.openxmlformats.org/drawingml/2006/picture">
                 <pic:pic xmlns:pic="http://schemas.openxmlformats.org/drawingml/2006/picture">
                   <pic:nvPicPr>
-                    <pic:cNvPr id="3" name="Picture 3" descr="Graphical user interface, text, application&#10;&#10;Description automatically generated"/>
+                    <pic:cNvPr id="1" name=""/>
                     <pic:cNvPicPr/>
                   </pic:nvPicPr>
                   <pic:blipFill>
@@ -377,7 +434,7 @@
                   <pic:spPr>
                     <a:xfrm>
                       <a:off x="0" y="0"/>
-                      <a:ext cx="5486400" cy="3390265"/>
+                      <a:ext cx="4476750" cy="3067050"/>
                     </a:xfrm>
                     <a:prstGeom prst="rect">
                       <a:avLst/>
@@ -390,17 +447,17 @@
         </w:drawing>
       </w:r>
     </w:p>
-    <w:p/>
     <w:p>
       <w:r>
         <w:rPr>
           <w:noProof/>
         </w:rPr>
+        <w:lastRenderedPageBreak/>
         <w:drawing>
-          <wp:inline distT="0" distB="0" distL="0" distR="0" wp14:anchorId="152BD9AE" wp14:editId="2F4EBCD0">
-            <wp:extent cx="5486400" cy="3362325"/>
-            <wp:effectExtent l="0" t="0" r="0" b="9525"/>
-            <wp:docPr id="9" name="Picture 9" descr="Graphical user interface, application&#10;&#10;Description automatically generated"/>
+          <wp:inline distT="0" distB="0" distL="0" distR="0" wp14:anchorId="6B4B4E66" wp14:editId="430B85A2">
+            <wp:extent cx="3105150" cy="7791450"/>
+            <wp:effectExtent l="0" t="0" r="0" b="0"/>
+            <wp:docPr id="6" name="Picture 6"/>
             <wp:cNvGraphicFramePr>
               <a:graphicFrameLocks xmlns:a="http://schemas.openxmlformats.org/drawingml/2006/main" noChangeAspect="1"/>
             </wp:cNvGraphicFramePr>
@@ -408,7 +465,7 @@
               <a:graphicData uri="http://schemas.openxmlformats.org/drawingml/2006/picture">
                 <pic:pic xmlns:pic="http://schemas.openxmlformats.org/drawingml/2006/picture">
                   <pic:nvPicPr>
-                    <pic:cNvPr id="9" name="Picture 9" descr="Graphical user interface, application&#10;&#10;Description automatically generated"/>
+                    <pic:cNvPr id="1" name=""/>
                     <pic:cNvPicPr/>
                   </pic:nvPicPr>
                   <pic:blipFill>
@@ -420,7 +477,7 @@
                   <pic:spPr>
                     <a:xfrm>
                       <a:off x="0" y="0"/>
-                      <a:ext cx="5486400" cy="3362325"/>
+                      <a:ext cx="3105150" cy="7791450"/>
                     </a:xfrm>
                     <a:prstGeom prst="rect">
                       <a:avLst/>
@@ -433,8 +490,341 @@
         </w:drawing>
       </w:r>
     </w:p>
-    <w:p/>
     <w:p>
+      <w:pPr>
+        <w:rPr>
+          <w:rFonts w:hint="eastAsia"/>
+        </w:rPr>
+      </w:pPr>
+      <w:r>
+        <w:t>2</w:t>
+      </w:r>
+      <w:r>
+        <w:rPr>
+          <w:rFonts w:hint="eastAsia"/>
+        </w:rPr>
+        <w:t>，</w:t>
+      </w:r>
+      <w:r>
+        <w:rPr>
+          <w:rFonts w:hint="eastAsia"/>
+        </w:rPr>
+        <w:t xml:space="preserve"> </w:t>
+      </w:r>
+      <w:r>
+        <w:rPr>
+          <w:rFonts w:hint="eastAsia"/>
+        </w:rPr>
+        <w:t>PLIN</w:t>
+      </w:r>
+      <w:r>
+        <w:t>-</w:t>
+      </w:r>
+      <w:r>
+        <w:rPr>
+          <w:rFonts w:hint="eastAsia"/>
+        </w:rPr>
+        <w:t>USB</w:t>
+      </w:r>
+      <w:r>
+        <w:rPr>
+          <w:rFonts w:hint="eastAsia"/>
+        </w:rPr>
+        <w:t>，</w:t>
+      </w:r>
+      <w:r>
+        <w:rPr>
+          <w:rFonts w:hint="eastAsia"/>
+        </w:rPr>
+        <w:t>ECU</w:t>
+      </w:r>
+      <w:r>
+        <w:rPr>
+          <w:rFonts w:hint="eastAsia"/>
+        </w:rPr>
+        <w:t>，电源，</w:t>
+      </w:r>
+      <w:r>
+        <w:rPr>
+          <w:rFonts w:hint="eastAsia"/>
+        </w:rPr>
+        <w:t>PC</w:t>
+      </w:r>
+      <w:r>
+        <w:t xml:space="preserve"> </w:t>
+      </w:r>
+      <w:r>
+        <w:rPr>
+          <w:rFonts w:hint="eastAsia"/>
+        </w:rPr>
+        <w:t>接线图如下：</w:t>
+      </w:r>
+    </w:p>
+    <w:p>
+      <w:r>
+        <w:rPr>
+          <w:noProof/>
+        </w:rPr>
+        <w:lastRenderedPageBreak/>
+        <w:drawing>
+          <wp:inline distT="0" distB="0" distL="0" distR="0" wp14:anchorId="6F549DCB" wp14:editId="54DA9E81">
+            <wp:extent cx="5486400" cy="4101465"/>
+            <wp:effectExtent l="0" t="0" r="0" b="0"/>
+            <wp:docPr id="13" name="Picture 13"/>
+            <wp:cNvGraphicFramePr>
+              <a:graphicFrameLocks xmlns:a="http://schemas.openxmlformats.org/drawingml/2006/main" noChangeAspect="1"/>
+            </wp:cNvGraphicFramePr>
+            <a:graphic xmlns:a="http://schemas.openxmlformats.org/drawingml/2006/main">
+              <a:graphicData uri="http://schemas.openxmlformats.org/drawingml/2006/picture">
+                <pic:pic xmlns:pic="http://schemas.openxmlformats.org/drawingml/2006/picture">
+                  <pic:nvPicPr>
+                    <pic:cNvPr id="0" name="Picture 2"/>
+                    <pic:cNvPicPr>
+                      <a:picLocks noChangeAspect="1" noChangeArrowheads="1"/>
+                    </pic:cNvPicPr>
+                  </pic:nvPicPr>
+                  <pic:blipFill>
+                    <a:blip r:embed="rId9" cstate="print">
+                      <a:extLst>
+                        <a:ext uri="{28A0092B-C50C-407E-A947-70E740481C1C}">
+                          <a14:useLocalDpi xmlns:a14="http://schemas.microsoft.com/office/drawing/2010/main" val="0"/>
+                        </a:ext>
+                      </a:extLst>
+                    </a:blip>
+                    <a:srcRect/>
+                    <a:stretch>
+                      <a:fillRect/>
+                    </a:stretch>
+                  </pic:blipFill>
+                  <pic:spPr bwMode="auto">
+                    <a:xfrm>
+                      <a:off x="0" y="0"/>
+                      <a:ext cx="5486400" cy="4101465"/>
+                    </a:xfrm>
+                    <a:prstGeom prst="rect">
+                      <a:avLst/>
+                    </a:prstGeom>
+                    <a:noFill/>
+                    <a:ln>
+                      <a:noFill/>
+                    </a:ln>
+                  </pic:spPr>
+                </pic:pic>
+              </a:graphicData>
+            </a:graphic>
+          </wp:inline>
+        </w:drawing>
+      </w:r>
+    </w:p>
+    <w:p>
+      <w:r>
+        <w:rPr>
+          <w:rFonts w:hint="eastAsia"/>
+        </w:rPr>
+        <w:t xml:space="preserve"> </w:t>
+      </w:r>
+      <w:r>
+        <w:rPr>
+          <w:rFonts w:hint="eastAsia"/>
+        </w:rPr>
+        <w:t>解压工具软件包</w:t>
+      </w:r>
+      <w:r>
+        <w:t>AutoPlasticOmnium</w:t>
+      </w:r>
+      <w:r>
+        <w:t>.7z</w:t>
+      </w:r>
+      <w:r>
+        <w:rPr>
+          <w:rFonts w:hint="eastAsia"/>
+        </w:rPr>
+        <w:t>，双击</w:t>
+      </w:r>
+      <w:r>
+        <w:t>AutoPlasticOmnium</w:t>
+      </w:r>
+      <w:r>
+        <w:t>.exe</w:t>
+      </w:r>
+      <w:r>
+        <w:rPr>
+          <w:rFonts w:hint="eastAsia"/>
+        </w:rPr>
+        <w:t>出现工具窗口：</w:t>
+      </w:r>
+    </w:p>
+    <w:p>
+      <w:r>
+        <w:rPr>
+          <w:rFonts w:hint="eastAsia"/>
+        </w:rPr>
+        <w:t>默认烧录</w:t>
+      </w:r>
+      <w:r>
+        <w:rPr>
+          <w:rFonts w:hint="eastAsia"/>
+        </w:rPr>
+        <w:t>FL</w:t>
+      </w:r>
+      <w:r>
+        <w:t>(</w:t>
+      </w:r>
+      <w:r>
+        <w:rPr>
+          <w:rFonts w:hint="eastAsia"/>
+        </w:rPr>
+        <w:t>前左</w:t>
+      </w:r>
+      <w:r>
+        <w:t>)</w:t>
+      </w:r>
+      <w:r>
+        <w:rPr>
+          <w:rFonts w:hint="eastAsia"/>
+        </w:rPr>
+        <w:t>灯，可以在</w:t>
+      </w:r>
+      <w:r>
+        <w:rPr>
+          <w:rFonts w:hint="eastAsia"/>
+        </w:rPr>
+        <w:t xml:space="preserve"> </w:t>
+      </w:r>
+      <w:proofErr w:type="spellStart"/>
+      <w:r>
+        <w:rPr>
+          <w:rFonts w:hint="eastAsia"/>
+        </w:rPr>
+        <w:t>TestScript</w:t>
+      </w:r>
+      <w:proofErr w:type="spellEnd"/>
+      <w:r>
+        <w:t xml:space="preserve">---&gt;Select Station </w:t>
+      </w:r>
+      <w:r>
+        <w:rPr>
+          <w:rFonts w:hint="eastAsia"/>
+        </w:rPr>
+        <w:t>选择烧录哪个位置的灯。</w:t>
+      </w:r>
+      <w:r>
+        <w:rPr>
+          <w:rFonts w:hint="eastAsia"/>
+        </w:rPr>
+        <w:t>命名方式为</w:t>
+      </w:r>
+      <w:r>
+        <w:rPr>
+          <w:rFonts w:hint="eastAsia"/>
+        </w:rPr>
+        <w:t xml:space="preserve"> </w:t>
+      </w:r>
+      <w:r>
+        <w:rPr>
+          <w:rFonts w:hint="eastAsia"/>
+        </w:rPr>
+        <w:t>位置</w:t>
+      </w:r>
+      <w:r>
+        <w:rPr>
+          <w:rFonts w:hint="eastAsia"/>
+        </w:rPr>
+        <w:t>+</w:t>
+      </w:r>
+      <w:r>
+        <w:rPr>
+          <w:rFonts w:hint="eastAsia"/>
+        </w:rPr>
+        <w:t>项目简称</w:t>
+      </w:r>
+    </w:p>
+    <w:p>
+      <w:r>
+        <w:rPr>
+          <w:noProof/>
+        </w:rPr>
+        <w:lastRenderedPageBreak/>
+        <w:drawing>
+          <wp:inline distT="0" distB="0" distL="0" distR="0" wp14:anchorId="68AA3AD6" wp14:editId="78B08934">
+            <wp:extent cx="5486400" cy="3363595"/>
+            <wp:effectExtent l="0" t="0" r="0" b="8255"/>
+            <wp:docPr id="12" name="Picture 12"/>
+            <wp:cNvGraphicFramePr>
+              <a:graphicFrameLocks xmlns:a="http://schemas.openxmlformats.org/drawingml/2006/main" noChangeAspect="1"/>
+            </wp:cNvGraphicFramePr>
+            <a:graphic xmlns:a="http://schemas.openxmlformats.org/drawingml/2006/main">
+              <a:graphicData uri="http://schemas.openxmlformats.org/drawingml/2006/picture">
+                <pic:pic xmlns:pic="http://schemas.openxmlformats.org/drawingml/2006/picture">
+                  <pic:nvPicPr>
+                    <pic:cNvPr id="1" name=""/>
+                    <pic:cNvPicPr/>
+                  </pic:nvPicPr>
+                  <pic:blipFill>
+                    <a:blip r:embed="rId10"/>
+                    <a:stretch>
+                      <a:fillRect/>
+                    </a:stretch>
+                  </pic:blipFill>
+                  <pic:spPr>
+                    <a:xfrm>
+                      <a:off x="0" y="0"/>
+                      <a:ext cx="5486400" cy="3363595"/>
+                    </a:xfrm>
+                    <a:prstGeom prst="rect">
+                      <a:avLst/>
+                    </a:prstGeom>
+                  </pic:spPr>
+                </pic:pic>
+              </a:graphicData>
+            </a:graphic>
+          </wp:inline>
+        </w:drawing>
+      </w:r>
+    </w:p>
+    <w:p>
+      <w:r>
+        <w:rPr>
+          <w:noProof/>
+        </w:rPr>
+        <w:drawing>
+          <wp:inline distT="0" distB="0" distL="0" distR="0" wp14:anchorId="0B5A4EBD" wp14:editId="682FCE0E">
+            <wp:extent cx="5486400" cy="3363595"/>
+            <wp:effectExtent l="0" t="0" r="0" b="8255"/>
+            <wp:docPr id="14" name="Picture 14" descr="Graphical user interface, text, application&#10;&#10;Description automatically generated"/>
+            <wp:cNvGraphicFramePr>
+              <a:graphicFrameLocks xmlns:a="http://schemas.openxmlformats.org/drawingml/2006/main" noChangeAspect="1"/>
+            </wp:cNvGraphicFramePr>
+            <a:graphic xmlns:a="http://schemas.openxmlformats.org/drawingml/2006/main">
+              <a:graphicData uri="http://schemas.openxmlformats.org/drawingml/2006/picture">
+                <pic:pic xmlns:pic="http://schemas.openxmlformats.org/drawingml/2006/picture">
+                  <pic:nvPicPr>
+                    <pic:cNvPr id="14" name="Picture 14" descr="Graphical user interface, text, application&#10;&#10;Description automatically generated"/>
+                    <pic:cNvPicPr/>
+                  </pic:nvPicPr>
+                  <pic:blipFill>
+                    <a:blip r:embed="rId11"/>
+                    <a:stretch>
+                      <a:fillRect/>
+                    </a:stretch>
+                  </pic:blipFill>
+                  <pic:spPr>
+                    <a:xfrm>
+                      <a:off x="0" y="0"/>
+                      <a:ext cx="5486400" cy="3363595"/>
+                    </a:xfrm>
+                    <a:prstGeom prst="rect">
+                      <a:avLst/>
+                    </a:prstGeom>
+                  </pic:spPr>
+                </pic:pic>
+              </a:graphicData>
+            </a:graphic>
+          </wp:inline>
+        </w:drawing>
+      </w:r>
+    </w:p>
+    <w:p>
       <w:r>
         <w:t>3</w:t>
       </w:r>
@@ -493,7 +883,7 @@
         <w:rPr>
           <w:rFonts w:hint="eastAsia"/>
         </w:rPr>
-        <w:t>9</w:t>
+        <w:t>4</w:t>
       </w:r>
       <w:r>
         <w:t>00</w:t>
@@ -533,7 +923,7 @@
                     <pic:cNvPicPr/>
                   </pic:nvPicPr>
                   <pic:blipFill>
-                    <a:blip r:embed="rId9"/>
+                    <a:blip r:embed="rId12"/>
                     <a:stretch>
                       <a:fillRect/>
                     </a:stretch>
@@ -561,10 +951,10 @@
           <w:noProof/>
         </w:rPr>
         <w:drawing>
-          <wp:inline distT="0" distB="0" distL="0" distR="0" wp14:anchorId="5A65C970" wp14:editId="61126287">
-            <wp:extent cx="5486400" cy="3395345"/>
+          <wp:inline distT="0" distB="0" distL="0" distR="0" wp14:anchorId="4D8FD5BE" wp14:editId="143A5F31">
+            <wp:extent cx="5486400" cy="3375025"/>
             <wp:effectExtent l="0" t="0" r="0" b="0"/>
-            <wp:docPr id="6" name="Picture 6" descr="Graphical user interface, text, application&#10;&#10;Description automatically generated"/>
+            <wp:docPr id="4" name="Picture 4"/>
             <wp:cNvGraphicFramePr>
               <a:graphicFrameLocks xmlns:a="http://schemas.openxmlformats.org/drawingml/2006/main" noChangeAspect="1"/>
             </wp:cNvGraphicFramePr>
@@ -572,13 +962,13 @@
               <a:graphicData uri="http://schemas.openxmlformats.org/drawingml/2006/picture">
                 <pic:pic xmlns:pic="http://schemas.openxmlformats.org/drawingml/2006/picture">
                   <pic:nvPicPr>
-                    <pic:cNvPr id="6" name="Picture 6" descr="Graphical user interface, text, application&#10;&#10;Description automatically generated"/>
+                    <pic:cNvPr id="0" name="Picture 1"/>
                     <pic:cNvPicPr>
                       <a:picLocks noChangeAspect="1" noChangeArrowheads="1"/>
                     </pic:cNvPicPr>
                   </pic:nvPicPr>
                   <pic:blipFill>
-                    <a:blip r:embed="rId10" cstate="print">
+                    <a:blip r:embed="rId13" cstate="print">
                       <a:extLst>
                         <a:ext uri="{28A0092B-C50C-407E-A947-70E740481C1C}">
                           <a14:useLocalDpi xmlns:a14="http://schemas.microsoft.com/office/drawing/2010/main" val="0"/>
@@ -593,7 +983,7 @@
                   <pic:spPr bwMode="auto">
                     <a:xfrm>
                       <a:off x="0" y="0"/>
-                      <a:ext cx="5486400" cy="3395345"/>
+                      <a:ext cx="5486400" cy="3375025"/>
                     </a:xfrm>
                     <a:prstGeom prst="rect">
                       <a:avLst/>
@@ -621,12 +1011,14 @@
         </w:rPr>
         <w:t>，</w:t>
       </w:r>
+      <w:proofErr w:type="spellStart"/>
       <w:r>
         <w:rPr>
           <w:rFonts w:hint="eastAsia"/>
         </w:rPr>
         <w:t>BootLoader</w:t>
       </w:r>
+      <w:proofErr w:type="spellEnd"/>
       <w:r>
         <w:rPr>
           <w:rFonts w:hint="eastAsia"/>
@@ -646,7 +1038,10 @@
         <w:t>文件放在</w:t>
       </w:r>
       <w:r>
-        <w:t>AutoAMLS.exe</w:t>
+        <w:t>AutoPlasticOmnium</w:t>
+      </w:r>
+      <w:r>
+        <w:t>.exe</w:t>
       </w:r>
       <w:r>
         <w:t xml:space="preserve"> </w:t>
@@ -712,47 +1107,48 @@
         <w:rPr>
           <w:rFonts w:hint="eastAsia"/>
         </w:rPr>
-        <w:t>文件有更新，替换对应的文件夹中文件即可。</w:t>
-      </w:r>
-      <w:r>
-        <w:lastRenderedPageBreak/>
-        <w:t>DFLZ_M4_fld.s19</w:t>
-      </w:r>
-      <w:r>
-        <w:rPr>
-          <w:rFonts w:hint="eastAsia"/>
-        </w:rPr>
-        <w:t>不需要替换，只需替换</w:t>
-      </w:r>
-      <w:r>
-        <w:t>DFLZ_M4_appl_lin.s19</w:t>
-      </w:r>
-      <w:r>
-        <w:rPr>
-          <w:rFonts w:hint="eastAsia"/>
-        </w:rPr>
-        <w:t>，</w:t>
-      </w:r>
-      <w:r>
-        <w:t>DFLZ_M4_appl_lin_crc.s19</w:t>
-      </w:r>
-      <w:r>
-        <w:rPr>
-          <w:rFonts w:hint="eastAsia"/>
-        </w:rPr>
-        <w:t>。注意下，文件名字都是一样的</w:t>
-      </w:r>
-      <w:r>
-        <w:rPr>
-          <w:rFonts w:hint="eastAsia"/>
-        </w:rPr>
-        <w:t>，但文件内容不一样</w:t>
-      </w:r>
-      <w:r>
-        <w:rPr>
-          <w:rFonts w:hint="eastAsia"/>
-        </w:rPr>
-        <w:t>。</w:t>
+        <w:t>文件有更新，</w:t>
+      </w:r>
+      <w:proofErr w:type="gramStart"/>
+      <w:r>
+        <w:rPr>
+          <w:rFonts w:hint="eastAsia"/>
+        </w:rPr>
+        <w:t>替换对应的文件夹中</w:t>
+      </w:r>
+      <w:r>
+        <w:rPr>
+          <w:rFonts w:hint="eastAsia"/>
+        </w:rPr>
+        <w:t>.</w:t>
+      </w:r>
+      <w:r>
+        <w:t>s19</w:t>
+      </w:r>
+      <w:r>
+        <w:rPr>
+          <w:rFonts w:hint="eastAsia"/>
+        </w:rPr>
+        <w:t>文件即可。</w:t>
+      </w:r>
+      <w:r>
+        <w:t>DFLZ</w:t>
+      </w:r>
+      <w:proofErr w:type="gramEnd"/>
+      <w:r>
+        <w:t>_M4_fld.s19</w:t>
+      </w:r>
+      <w:r>
+        <w:rPr>
+          <w:rFonts w:hint="eastAsia"/>
+        </w:rPr>
+        <w:t>为驱动文件，一般</w:t>
+      </w:r>
+      <w:r>
+        <w:rPr>
+          <w:rFonts w:hint="eastAsia"/>
+        </w:rPr>
+        <w:t>不需要替换。</w:t>
       </w:r>
     </w:p>
     <w:p>
@@ -760,6 +1156,7 @@
         <w:rPr>
           <w:noProof/>
         </w:rPr>
+        <w:lastRenderedPageBreak/>
         <w:drawing>
           <wp:inline distT="0" distB="0" distL="0" distR="0" wp14:anchorId="634C4A31" wp14:editId="1367AF33">
             <wp:extent cx="5486400" cy="3155950"/>
@@ -776,7 +1173,7 @@
                     <pic:cNvPicPr/>
                   </pic:nvPicPr>
                   <pic:blipFill>
-                    <a:blip r:embed="rId11"/>
+                    <a:blip r:embed="rId14"/>
                     <a:stretch>
                       <a:fillRect/>
                     </a:stretch>
@@ -797,6 +1194,92 @@
         </w:drawing>
       </w:r>
     </w:p>
+    <w:p/>
+    <w:p>
+      <w:r>
+        <w:rPr>
+          <w:noProof/>
+        </w:rPr>
+        <w:drawing>
+          <wp:inline distT="0" distB="0" distL="0" distR="0" wp14:anchorId="6AEE5F6D" wp14:editId="1094DDCC">
+            <wp:extent cx="5486400" cy="1655445"/>
+            <wp:effectExtent l="0" t="0" r="0" b="1905"/>
+            <wp:docPr id="5" name="Picture 5"/>
+            <wp:cNvGraphicFramePr>
+              <a:graphicFrameLocks xmlns:a="http://schemas.openxmlformats.org/drawingml/2006/main" noChangeAspect="1"/>
+            </wp:cNvGraphicFramePr>
+            <a:graphic xmlns:a="http://schemas.openxmlformats.org/drawingml/2006/main">
+              <a:graphicData uri="http://schemas.openxmlformats.org/drawingml/2006/picture">
+                <pic:pic xmlns:pic="http://schemas.openxmlformats.org/drawingml/2006/picture">
+                  <pic:nvPicPr>
+                    <pic:cNvPr id="1" name=""/>
+                    <pic:cNvPicPr/>
+                  </pic:nvPicPr>
+                  <pic:blipFill>
+                    <a:blip r:embed="rId15"/>
+                    <a:stretch>
+                      <a:fillRect/>
+                    </a:stretch>
+                  </pic:blipFill>
+                  <pic:spPr>
+                    <a:xfrm>
+                      <a:off x="0" y="0"/>
+                      <a:ext cx="5486400" cy="1655445"/>
+                    </a:xfrm>
+                    <a:prstGeom prst="rect">
+                      <a:avLst/>
+                    </a:prstGeom>
+                  </pic:spPr>
+                </pic:pic>
+              </a:graphicData>
+            </a:graphic>
+          </wp:inline>
+        </w:drawing>
+      </w:r>
+    </w:p>
+    <w:p/>
+    <w:p>
+      <w:r>
+        <w:rPr>
+          <w:noProof/>
+        </w:rPr>
+        <w:drawing>
+          <wp:inline distT="0" distB="0" distL="0" distR="0" wp14:anchorId="6988E516" wp14:editId="45275AC5">
+            <wp:extent cx="5486400" cy="1775460"/>
+            <wp:effectExtent l="0" t="0" r="0" b="0"/>
+            <wp:docPr id="7" name="Picture 7" descr="Graphical user interface, text, application&#10;&#10;Description automatically generated"/>
+            <wp:cNvGraphicFramePr>
+              <a:graphicFrameLocks xmlns:a="http://schemas.openxmlformats.org/drawingml/2006/main" noChangeAspect="1"/>
+            </wp:cNvGraphicFramePr>
+            <a:graphic xmlns:a="http://schemas.openxmlformats.org/drawingml/2006/main">
+              <a:graphicData uri="http://schemas.openxmlformats.org/drawingml/2006/picture">
+                <pic:pic xmlns:pic="http://schemas.openxmlformats.org/drawingml/2006/picture">
+                  <pic:nvPicPr>
+                    <pic:cNvPr id="7" name="Picture 7" descr="Graphical user interface, text, application&#10;&#10;Description automatically generated"/>
+                    <pic:cNvPicPr/>
+                  </pic:nvPicPr>
+                  <pic:blipFill>
+                    <a:blip r:embed="rId16"/>
+                    <a:stretch>
+                      <a:fillRect/>
+                    </a:stretch>
+                  </pic:blipFill>
+                  <pic:spPr>
+                    <a:xfrm>
+                      <a:off x="0" y="0"/>
+                      <a:ext cx="5486400" cy="1775460"/>
+                    </a:xfrm>
+                    <a:prstGeom prst="rect">
+                      <a:avLst/>
+                    </a:prstGeom>
+                  </pic:spPr>
+                </pic:pic>
+              </a:graphicData>
+            </a:graphic>
+          </wp:inline>
+        </w:drawing>
+      </w:r>
+    </w:p>
     <w:sectPr>
       <w:pgSz w:w="12240" w:h="15840"/>
       <w:pgMar w:top="1440" w:right="1800" w:bottom="1440" w:left="1800" w:header="720" w:footer="720" w:gutter="0"/>
@@ -810,6 +1293,318 @@
 <file path=word/numbering.xml><?xml version="1.0" encoding="utf-8"?>
 <w:numbering xmlns:wpc="http://schemas.microsoft.com/office/word/2010/wordprocessingCanvas" xmlns:cx="http://schemas.microsoft.com/office/drawing/2014/chartex" xmlns:cx1="http://schemas.microsoft.com/office/drawing/2015/9/8/chartex" xmlns:cx2="http://schemas.microsoft.com/office/drawing/2015/10/21/chartex" xmlns:cx3="http://schemas.microsoft.com/office/drawing/2016/5/9/chartex" xmlns:cx4="http://schemas.microsoft.com/office/drawing/2016/5/10/chartex" xmlns:cx5="http://schemas.microsoft.com/office/drawing/2016/5/11/chartex" xmlns:cx6="http://schemas.microsoft.com/office/drawing/2016/5/12/chartex" xmlns:cx7="http://schemas.microsoft.com/office/drawing/2016/5/13/chartex" xmlns:cx8="http://schemas.microsoft.com/office/drawing/2016/5/14/chartex" xmlns:mc="http://schemas.openxmlformats.org/markup-compatibility/2006" xmlns:aink="http://schemas.microsoft.com/office/drawing/2016/ink" xmlns:am3d="http://schemas.microsoft.com/office/drawing/2017/model3d" xmlns:o="urn:schemas-microsoft-com:office:office" xmlns:oel="http://schemas.microsoft.com/office/2019/extlst" xmlns:r="http://schemas.openxmlformats.org/officeDocument/2006/relationships" xmlns:m="http://schemas.openxmlformats.org/officeDocument/2006/math" xmlns:v="urn:schemas-microsoft-com:vml" xmlns:wp14="http://schemas.microsoft.com/office/word/2010/wordprocessingDrawing" xmlns:wp="http://schemas.openxmlformats.org/drawingml/2006/wordprocessingDrawing" xmlns:w10="urn:schemas-microsoft-com:office:word" xmlns:w="http://schemas.openxmlformats.org/wordprocessingml/2006/main" xmlns:w14="http://schemas.microsoft.com/office/word/2010/wordml" xmlns:w15="http://schemas.microsoft.com/office/word/2012/wordml" xmlns:w16cex="http://schemas.microsoft.com/office/word/2018/wordml/cex" xmlns:w16cid="http://schemas.microsoft.com/office/word/2016/wordml/cid" xmlns:w16="http://schemas.microsoft.com/office/word/2018/wordml" xmlns:w16sdtdh="http://schemas.microsoft.com/office/word/2020/wordml/sdtdatahash" xmlns:w16se="http://schemas.microsoft.com/office/word/2015/wordml/symex" xmlns:wpg="http://schemas.microsoft.com/office/word/2010/wordprocessingGroup" xmlns:wpi="http://schemas.microsoft.com/office/word/2010/wordprocessingInk" xmlns:wne="http://schemas.microsoft.com/office/word/2006/wordml" xmlns:wps="http://schemas.microsoft.com/office/word/2010/wordprocessingShape" mc:Ignorable="w14 w15 w16se w16cid w16 w16cex w16sdtdh wp14">
   <w:abstractNum w:abstractNumId="0" w15:restartNumberingAfterBreak="0">
+    <w:nsid w:val="135E2573"/>
+    <w:multiLevelType w:val="hybridMultilevel"/>
+    <w:tmpl w:val="E5822D8A"/>
+    <w:lvl w:ilvl="0" w:tplc="04090011">
+      <w:start w:val="1"/>
+      <w:numFmt w:val="decimal"/>
+      <w:lvlText w:val="%1)"/>
+      <w:lvlJc w:val="left"/>
+      <w:pPr>
+        <w:ind w:left="1440" w:hanging="360"/>
+      </w:pPr>
+    </w:lvl>
+    <w:lvl w:ilvl="1" w:tplc="04090019" w:tentative="1">
+      <w:start w:val="1"/>
+      <w:numFmt w:val="lowerLetter"/>
+      <w:lvlText w:val="%2."/>
+      <w:lvlJc w:val="left"/>
+      <w:pPr>
+        <w:ind w:left="2160" w:hanging="360"/>
+      </w:pPr>
+    </w:lvl>
+    <w:lvl w:ilvl="2" w:tplc="0409001B" w:tentative="1">
+      <w:start w:val="1"/>
+      <w:numFmt w:val="lowerRoman"/>
+      <w:lvlText w:val="%3."/>
+      <w:lvlJc w:val="right"/>
+      <w:pPr>
+        <w:ind w:left="2880" w:hanging="180"/>
+      </w:pPr>
+    </w:lvl>
+    <w:lvl w:ilvl="3" w:tplc="0409000F" w:tentative="1">
+      <w:start w:val="1"/>
+      <w:numFmt w:val="decimal"/>
+      <w:lvlText w:val="%4."/>
+      <w:lvlJc w:val="left"/>
+      <w:pPr>
+        <w:ind w:left="3600" w:hanging="360"/>
+      </w:pPr>
+    </w:lvl>
+    <w:lvl w:ilvl="4" w:tplc="04090019" w:tentative="1">
+      <w:start w:val="1"/>
+      <w:numFmt w:val="lowerLetter"/>
+      <w:lvlText w:val="%5."/>
+      <w:lvlJc w:val="left"/>
+      <w:pPr>
+        <w:ind w:left="4320" w:hanging="360"/>
+      </w:pPr>
+    </w:lvl>
+    <w:lvl w:ilvl="5" w:tplc="0409001B" w:tentative="1">
+      <w:start w:val="1"/>
+      <w:numFmt w:val="lowerRoman"/>
+      <w:lvlText w:val="%6."/>
+      <w:lvlJc w:val="right"/>
+      <w:pPr>
+        <w:ind w:left="5040" w:hanging="180"/>
+      </w:pPr>
+    </w:lvl>
+    <w:lvl w:ilvl="6" w:tplc="0409000F" w:tentative="1">
+      <w:start w:val="1"/>
+      <w:numFmt w:val="decimal"/>
+      <w:lvlText w:val="%7."/>
+      <w:lvlJc w:val="left"/>
+      <w:pPr>
+        <w:ind w:left="5760" w:hanging="360"/>
+      </w:pPr>
+    </w:lvl>
+    <w:lvl w:ilvl="7" w:tplc="04090019" w:tentative="1">
+      <w:start w:val="1"/>
+      <w:numFmt w:val="lowerLetter"/>
+      <w:lvlText w:val="%8."/>
+      <w:lvlJc w:val="left"/>
+      <w:pPr>
+        <w:ind w:left="6480" w:hanging="360"/>
+      </w:pPr>
+    </w:lvl>
+    <w:lvl w:ilvl="8" w:tplc="0409001B" w:tentative="1">
+      <w:start w:val="1"/>
+      <w:numFmt w:val="lowerRoman"/>
+      <w:lvlText w:val="%9."/>
+      <w:lvlJc w:val="right"/>
+      <w:pPr>
+        <w:ind w:left="7200" w:hanging="180"/>
+      </w:pPr>
+    </w:lvl>
+  </w:abstractNum>
+  <w:abstractNum w:abstractNumId="1" w15:restartNumberingAfterBreak="0">
+    <w:nsid w:val="3734753A"/>
+    <w:multiLevelType w:val="hybridMultilevel"/>
+    <w:tmpl w:val="020A7446"/>
+    <w:lvl w:ilvl="0" w:tplc="0409000D">
+      <w:start w:val="1"/>
+      <w:numFmt w:val="bullet"/>
+      <w:lvlText w:val=""/>
+      <w:lvlJc w:val="left"/>
+      <w:pPr>
+        <w:ind w:left="1440" w:hanging="360"/>
+      </w:pPr>
+      <w:rPr>
+        <w:rFonts w:ascii="Wingdings" w:hAnsi="Wingdings" w:hint="default"/>
+      </w:rPr>
+    </w:lvl>
+    <w:lvl w:ilvl="1" w:tplc="04090003" w:tentative="1">
+      <w:start w:val="1"/>
+      <w:numFmt w:val="bullet"/>
+      <w:lvlText w:val="o"/>
+      <w:lvlJc w:val="left"/>
+      <w:pPr>
+        <w:ind w:left="2160" w:hanging="360"/>
+      </w:pPr>
+      <w:rPr>
+        <w:rFonts w:ascii="Courier New" w:hAnsi="Courier New" w:cs="Courier New" w:hint="default"/>
+      </w:rPr>
+    </w:lvl>
+    <w:lvl w:ilvl="2" w:tplc="04090005" w:tentative="1">
+      <w:start w:val="1"/>
+      <w:numFmt w:val="bullet"/>
+      <w:lvlText w:val=""/>
+      <w:lvlJc w:val="left"/>
+      <w:pPr>
+        <w:ind w:left="2880" w:hanging="360"/>
+      </w:pPr>
+      <w:rPr>
+        <w:rFonts w:ascii="Wingdings" w:hAnsi="Wingdings" w:hint="default"/>
+      </w:rPr>
+    </w:lvl>
+    <w:lvl w:ilvl="3" w:tplc="04090001" w:tentative="1">
+      <w:start w:val="1"/>
+      <w:numFmt w:val="bullet"/>
+      <w:lvlText w:val=""/>
+      <w:lvlJc w:val="left"/>
+      <w:pPr>
+        <w:ind w:left="3600" w:hanging="360"/>
+      </w:pPr>
+      <w:rPr>
+        <w:rFonts w:ascii="Symbol" w:hAnsi="Symbol" w:hint="default"/>
+      </w:rPr>
+    </w:lvl>
+    <w:lvl w:ilvl="4" w:tplc="04090003" w:tentative="1">
+      <w:start w:val="1"/>
+      <w:numFmt w:val="bullet"/>
+      <w:lvlText w:val="o"/>
+      <w:lvlJc w:val="left"/>
+      <w:pPr>
+        <w:ind w:left="4320" w:hanging="360"/>
+      </w:pPr>
+      <w:rPr>
+        <w:rFonts w:ascii="Courier New" w:hAnsi="Courier New" w:cs="Courier New" w:hint="default"/>
+      </w:rPr>
+    </w:lvl>
+    <w:lvl w:ilvl="5" w:tplc="04090005" w:tentative="1">
+      <w:start w:val="1"/>
+      <w:numFmt w:val="bullet"/>
+      <w:lvlText w:val=""/>
+      <w:lvlJc w:val="left"/>
+      <w:pPr>
+        <w:ind w:left="5040" w:hanging="360"/>
+      </w:pPr>
+      <w:rPr>
+        <w:rFonts w:ascii="Wingdings" w:hAnsi="Wingdings" w:hint="default"/>
+      </w:rPr>
+    </w:lvl>
+    <w:lvl w:ilvl="6" w:tplc="04090001" w:tentative="1">
+      <w:start w:val="1"/>
+      <w:numFmt w:val="bullet"/>
+      <w:lvlText w:val=""/>
+      <w:lvlJc w:val="left"/>
+      <w:pPr>
+        <w:ind w:left="5760" w:hanging="360"/>
+      </w:pPr>
+      <w:rPr>
+        <w:rFonts w:ascii="Symbol" w:hAnsi="Symbol" w:hint="default"/>
+      </w:rPr>
+    </w:lvl>
+    <w:lvl w:ilvl="7" w:tplc="04090003" w:tentative="1">
+      <w:start w:val="1"/>
+      <w:numFmt w:val="bullet"/>
+      <w:lvlText w:val="o"/>
+      <w:lvlJc w:val="left"/>
+      <w:pPr>
+        <w:ind w:left="6480" w:hanging="360"/>
+      </w:pPr>
+      <w:rPr>
+        <w:rFonts w:ascii="Courier New" w:hAnsi="Courier New" w:cs="Courier New" w:hint="default"/>
+      </w:rPr>
+    </w:lvl>
+    <w:lvl w:ilvl="8" w:tplc="04090005" w:tentative="1">
+      <w:start w:val="1"/>
+      <w:numFmt w:val="bullet"/>
+      <w:lvlText w:val=""/>
+      <w:lvlJc w:val="left"/>
+      <w:pPr>
+        <w:ind w:left="7200" w:hanging="360"/>
+      </w:pPr>
+      <w:rPr>
+        <w:rFonts w:ascii="Wingdings" w:hAnsi="Wingdings" w:hint="default"/>
+      </w:rPr>
+    </w:lvl>
+  </w:abstractNum>
+  <w:abstractNum w:abstractNumId="2" w15:restartNumberingAfterBreak="0">
+    <w:nsid w:val="5D8C1A91"/>
+    <w:multiLevelType w:val="hybridMultilevel"/>
+    <w:tmpl w:val="B24CC478"/>
+    <w:lvl w:ilvl="0" w:tplc="04090001">
+      <w:start w:val="1"/>
+      <w:numFmt w:val="bullet"/>
+      <w:lvlText w:val=""/>
+      <w:lvlJc w:val="left"/>
+      <w:pPr>
+        <w:ind w:left="1440" w:hanging="360"/>
+      </w:pPr>
+      <w:rPr>
+        <w:rFonts w:ascii="Symbol" w:hAnsi="Symbol" w:hint="default"/>
+      </w:rPr>
+    </w:lvl>
+    <w:lvl w:ilvl="1" w:tplc="04090003" w:tentative="1">
+      <w:start w:val="1"/>
+      <w:numFmt w:val="bullet"/>
+      <w:lvlText w:val="o"/>
+      <w:lvlJc w:val="left"/>
+      <w:pPr>
+        <w:ind w:left="2160" w:hanging="360"/>
+      </w:pPr>
+      <w:rPr>
+        <w:rFonts w:ascii="Courier New" w:hAnsi="Courier New" w:cs="Courier New" w:hint="default"/>
+      </w:rPr>
+    </w:lvl>
+    <w:lvl w:ilvl="2" w:tplc="04090005" w:tentative="1">
+      <w:start w:val="1"/>
+      <w:numFmt w:val="bullet"/>
+      <w:lvlText w:val=""/>
+      <w:lvlJc w:val="left"/>
+      <w:pPr>
+        <w:ind w:left="2880" w:hanging="360"/>
+      </w:pPr>
+      <w:rPr>
+        <w:rFonts w:ascii="Wingdings" w:hAnsi="Wingdings" w:hint="default"/>
+      </w:rPr>
+    </w:lvl>
+    <w:lvl w:ilvl="3" w:tplc="04090001" w:tentative="1">
+      <w:start w:val="1"/>
+      <w:numFmt w:val="bullet"/>
+      <w:lvlText w:val=""/>
+      <w:lvlJc w:val="left"/>
+      <w:pPr>
+        <w:ind w:left="3600" w:hanging="360"/>
+      </w:pPr>
+      <w:rPr>
+        <w:rFonts w:ascii="Symbol" w:hAnsi="Symbol" w:hint="default"/>
+      </w:rPr>
+    </w:lvl>
+    <w:lvl w:ilvl="4" w:tplc="04090003" w:tentative="1">
+      <w:start w:val="1"/>
+      <w:numFmt w:val="bullet"/>
+      <w:lvlText w:val="o"/>
+      <w:lvlJc w:val="left"/>
+      <w:pPr>
+        <w:ind w:left="4320" w:hanging="360"/>
+      </w:pPr>
+      <w:rPr>
+        <w:rFonts w:ascii="Courier New" w:hAnsi="Courier New" w:cs="Courier New" w:hint="default"/>
+      </w:rPr>
+    </w:lvl>
+    <w:lvl w:ilvl="5" w:tplc="04090005" w:tentative="1">
+      <w:start w:val="1"/>
+      <w:numFmt w:val="bullet"/>
+      <w:lvlText w:val=""/>
+      <w:lvlJc w:val="left"/>
+      <w:pPr>
+        <w:ind w:left="5040" w:hanging="360"/>
+      </w:pPr>
+      <w:rPr>
+        <w:rFonts w:ascii="Wingdings" w:hAnsi="Wingdings" w:hint="default"/>
+      </w:rPr>
+    </w:lvl>
+    <w:lvl w:ilvl="6" w:tplc="04090001" w:tentative="1">
+      <w:start w:val="1"/>
+      <w:numFmt w:val="bullet"/>
+      <w:lvlText w:val=""/>
+      <w:lvlJc w:val="left"/>
+      <w:pPr>
+        <w:ind w:left="5760" w:hanging="360"/>
+      </w:pPr>
+      <w:rPr>
+        <w:rFonts w:ascii="Symbol" w:hAnsi="Symbol" w:hint="default"/>
+      </w:rPr>
+    </w:lvl>
+    <w:lvl w:ilvl="7" w:tplc="04090003" w:tentative="1">
+      <w:start w:val="1"/>
+      <w:numFmt w:val="bullet"/>
+      <w:lvlText w:val="o"/>
+      <w:lvlJc w:val="left"/>
+      <w:pPr>
+        <w:ind w:left="6480" w:hanging="360"/>
+      </w:pPr>
+      <w:rPr>
+        <w:rFonts w:ascii="Courier New" w:hAnsi="Courier New" w:cs="Courier New" w:hint="default"/>
+      </w:rPr>
+    </w:lvl>
+    <w:lvl w:ilvl="8" w:tplc="04090005" w:tentative="1">
+      <w:start w:val="1"/>
+      <w:numFmt w:val="bullet"/>
+      <w:lvlText w:val=""/>
+      <w:lvlJc w:val="left"/>
+      <w:pPr>
+        <w:ind w:left="7200" w:hanging="360"/>
+      </w:pPr>
+      <w:rPr>
+        <w:rFonts w:ascii="Wingdings" w:hAnsi="Wingdings" w:hint="default"/>
+      </w:rPr>
+    </w:lvl>
+  </w:abstractNum>
+  <w:abstractNum w:abstractNumId="3" w15:restartNumberingAfterBreak="0">
     <w:nsid w:val="70EC4D31"/>
     <w:multiLevelType w:val="hybridMultilevel"/>
     <w:tmpl w:val="33386B6C"/>
@@ -898,8 +1693,133 @@
       </w:pPr>
     </w:lvl>
   </w:abstractNum>
+  <w:abstractNum w:abstractNumId="4" w15:restartNumberingAfterBreak="0">
+    <w:nsid w:val="7B930CEA"/>
+    <w:multiLevelType w:val="hybridMultilevel"/>
+    <w:tmpl w:val="5360EFE6"/>
+    <w:lvl w:ilvl="0" w:tplc="04090001">
+      <w:start w:val="1"/>
+      <w:numFmt w:val="bullet"/>
+      <w:lvlText w:val=""/>
+      <w:lvlJc w:val="left"/>
+      <w:pPr>
+        <w:ind w:left="1440" w:hanging="360"/>
+      </w:pPr>
+      <w:rPr>
+        <w:rFonts w:ascii="Symbol" w:hAnsi="Symbol" w:hint="default"/>
+      </w:rPr>
+    </w:lvl>
+    <w:lvl w:ilvl="1" w:tplc="04090003" w:tentative="1">
+      <w:start w:val="1"/>
+      <w:numFmt w:val="bullet"/>
+      <w:lvlText w:val="o"/>
+      <w:lvlJc w:val="left"/>
+      <w:pPr>
+        <w:ind w:left="2160" w:hanging="360"/>
+      </w:pPr>
+      <w:rPr>
+        <w:rFonts w:ascii="Courier New" w:hAnsi="Courier New" w:cs="Courier New" w:hint="default"/>
+      </w:rPr>
+    </w:lvl>
+    <w:lvl w:ilvl="2" w:tplc="04090005" w:tentative="1">
+      <w:start w:val="1"/>
+      <w:numFmt w:val="bullet"/>
+      <w:lvlText w:val=""/>
+      <w:lvlJc w:val="left"/>
+      <w:pPr>
+        <w:ind w:left="2880" w:hanging="360"/>
+      </w:pPr>
+      <w:rPr>
+        <w:rFonts w:ascii="Wingdings" w:hAnsi="Wingdings" w:hint="default"/>
+      </w:rPr>
+    </w:lvl>
+    <w:lvl w:ilvl="3" w:tplc="04090001" w:tentative="1">
+      <w:start w:val="1"/>
+      <w:numFmt w:val="bullet"/>
+      <w:lvlText w:val=""/>
+      <w:lvlJc w:val="left"/>
+      <w:pPr>
+        <w:ind w:left="3600" w:hanging="360"/>
+      </w:pPr>
+      <w:rPr>
+        <w:rFonts w:ascii="Symbol" w:hAnsi="Symbol" w:hint="default"/>
+      </w:rPr>
+    </w:lvl>
+    <w:lvl w:ilvl="4" w:tplc="04090003" w:tentative="1">
+      <w:start w:val="1"/>
+      <w:numFmt w:val="bullet"/>
+      <w:lvlText w:val="o"/>
+      <w:lvlJc w:val="left"/>
+      <w:pPr>
+        <w:ind w:left="4320" w:hanging="360"/>
+      </w:pPr>
+      <w:rPr>
+        <w:rFonts w:ascii="Courier New" w:hAnsi="Courier New" w:cs="Courier New" w:hint="default"/>
+      </w:rPr>
+    </w:lvl>
+    <w:lvl w:ilvl="5" w:tplc="04090005" w:tentative="1">
+      <w:start w:val="1"/>
+      <w:numFmt w:val="bullet"/>
+      <w:lvlText w:val=""/>
+      <w:lvlJc w:val="left"/>
+      <w:pPr>
+        <w:ind w:left="5040" w:hanging="360"/>
+      </w:pPr>
+      <w:rPr>
+        <w:rFonts w:ascii="Wingdings" w:hAnsi="Wingdings" w:hint="default"/>
+      </w:rPr>
+    </w:lvl>
+    <w:lvl w:ilvl="6" w:tplc="04090001" w:tentative="1">
+      <w:start w:val="1"/>
+      <w:numFmt w:val="bullet"/>
+      <w:lvlText w:val=""/>
+      <w:lvlJc w:val="left"/>
+      <w:pPr>
+        <w:ind w:left="5760" w:hanging="360"/>
+      </w:pPr>
+      <w:rPr>
+        <w:rFonts w:ascii="Symbol" w:hAnsi="Symbol" w:hint="default"/>
+      </w:rPr>
+    </w:lvl>
+    <w:lvl w:ilvl="7" w:tplc="04090003" w:tentative="1">
+      <w:start w:val="1"/>
+      <w:numFmt w:val="bullet"/>
+      <w:lvlText w:val="o"/>
+      <w:lvlJc w:val="left"/>
+      <w:pPr>
+        <w:ind w:left="6480" w:hanging="360"/>
+      </w:pPr>
+      <w:rPr>
+        <w:rFonts w:ascii="Courier New" w:hAnsi="Courier New" w:cs="Courier New" w:hint="default"/>
+      </w:rPr>
+    </w:lvl>
+    <w:lvl w:ilvl="8" w:tplc="04090005" w:tentative="1">
+      <w:start w:val="1"/>
+      <w:numFmt w:val="bullet"/>
+      <w:lvlText w:val=""/>
+      <w:lvlJc w:val="left"/>
+      <w:pPr>
+        <w:ind w:left="7200" w:hanging="360"/>
+      </w:pPr>
+      <w:rPr>
+        <w:rFonts w:ascii="Wingdings" w:hAnsi="Wingdings" w:hint="default"/>
+      </w:rPr>
+    </w:lvl>
+  </w:abstractNum>
   <w:num w:numId="1" w16cid:durableId="691996423">
+    <w:abstractNumId w:val="3"/>
+  </w:num>
+  <w:num w:numId="2" w16cid:durableId="1833451250">
+    <w:abstractNumId w:val="4"/>
+  </w:num>
+  <w:num w:numId="3" w16cid:durableId="515653468">
+    <w:abstractNumId w:val="2"/>
+  </w:num>
+  <w:num w:numId="4" w16cid:durableId="1132477470">
     <w:abstractNumId w:val="0"/>
+  </w:num>
+  <w:num w:numId="5" w16cid:durableId="1607272319">
+    <w:abstractNumId w:val="1"/>
   </w:num>
 </w:numbering>
 </file>
